--- a/docs/3. HALAMAN PENGESAHAN.docx
+++ b/docs/3. HALAMAN PENGESAHAN.docx
@@ -58,7 +58,33 @@
           <w:sz w:val="24"/>
           <w:szCs w:val="24"/>
         </w:rPr>
-        <w:t>DEEP LEARNING UNTUK PENGENALAN POLA TANDA NOMOR KENDARAAN BERMOTOR DENGAN ALGORITMA CONVOLUTIONAL NEURAL NETWORK MENGGUNAKAN PYTHON DAN TENSORFLOW</w:t>
+        <w:t xml:space="preserve">DEEP LEARNING UNTUK </w:t>
+      </w:r>
+      <w:r>
+        <w:rPr>
+          <w:rFonts w:cs="Times New Roman"/>
+          <w:b/>
+          <w:bCs/>
+          <w:i w:val="0"/>
+          <w:iCs w:val="0"/>
+          <w:sz w:val="24"/>
+          <w:szCs w:val="24"/>
+        </w:rPr>
+        <w:t>IDENTIFIKASI</w:t>
+      </w:r>
+      <w:bookmarkStart w:id="0" w:name="_GoBack"/>
+      <w:bookmarkEnd w:id="0"/>
+      <w:r>
+        <w:rPr>
+          <w:rFonts w:cs="Times New Roman"/>
+          <w:b/>
+          <w:bCs/>
+          <w:i w:val="0"/>
+          <w:iCs w:val="0"/>
+          <w:sz w:val="24"/>
+          <w:szCs w:val="24"/>
+        </w:rPr>
+        <w:t xml:space="preserve"> TANDA NOMOR KENDARAAN BERMOTOR DENGAN ALGORITMA CONVOLUTIONAL NEURAL NETWORK MENGGUNAKAN PYTHON DAN TENSORFLOW</w:t>
       </w:r>
     </w:p>
     <w:p>
@@ -691,8 +717,6 @@
                     </w:rPr>
                     <w:t>Pulut Suryati, S.Kom., M.Cs</w:t>
                   </w:r>
-                  <w:bookmarkStart w:id="0" w:name="_GoBack"/>
-                  <w:bookmarkEnd w:id="0"/>
                 </w:p>
                 <w:p>
                   <w:pPr>
@@ -941,7 +965,7 @@
     <w:lsdException w:unhideWhenUsed="0" w:uiPriority="99" w:semiHidden="0" w:name="Normal Indent"/>
     <w:lsdException w:unhideWhenUsed="0" w:uiPriority="99" w:semiHidden="0" w:name="footnote text"/>
     <w:lsdException w:unhideWhenUsed="0" w:uiPriority="99" w:semiHidden="0" w:name="annotation text"/>
-    <w:lsdException w:uiPriority="99" w:semiHidden="0" w:name="header"/>
+    <w:lsdException w:qFormat="1" w:uiPriority="99" w:semiHidden="0" w:name="header"/>
     <w:lsdException w:uiPriority="99" w:semiHidden="0" w:name="footer"/>
     <w:lsdException w:unhideWhenUsed="0" w:uiPriority="99" w:semiHidden="0" w:name="index heading"/>
     <w:lsdException w:qFormat="1" w:uiPriority="35" w:name="caption"/>
@@ -1238,6 +1262,7 @@
     <w:basedOn w:val="1"/>
     <w:link w:val="14"/>
     <w:unhideWhenUsed/>
+    <w:qFormat/>
     <w:uiPriority w:val="99"/>
     <w:pPr>
       <w:tabs>
